--- a/TORRICO/A.docx
+++ b/TORRICO/A.docx
@@ -8,11 +8,24 @@
           <w:lang w:val="es-ES"/>
         </w:rPr>
       </w:pPr>
+    </w:p>
+    <w:p>
+      <w:pPr>
+        <w:rPr>
+          <w:rFonts w:ascii="Bahnschrift Light Condensed" w:hAnsi="Bahnschrift Light Condensed"/>
+          <w:sz w:val="40"/>
+          <w:szCs w:val="40"/>
+          <w:lang w:val="es-ES"/>
+        </w:rPr>
+      </w:pPr>
       <w:r>
         <w:rPr>
+          <w:rFonts w:ascii="Bahnschrift Light Condensed" w:hAnsi="Bahnschrift Light Condensed"/>
+          <w:sz w:val="40"/>
+          <w:szCs w:val="40"/>
           <w:lang w:val="es-ES"/>
         </w:rPr>
-        <w:t>A</w:t>
+        <w:t>La ansiedad es un sentimiento de miedo, temor e inquietud. Puede hacer que sude, se sienta inquieto y tenso, y tener palpitaciones. Puede ser una reacción normal al estrés.</w:t>
       </w:r>
     </w:p>
     <w:sectPr>
